--- a/Práctica VI/Informe de la práctica.docx
+++ b/Práctica VI/Informe de la práctica.docx
@@ -1019,23 +1019,7 @@
             <w:sz w:val="24"/>
             <w:szCs w:val="24"/>
           </w:rPr>
-          <m:t>=</m:t>
-        </m:r>
-        <m:r>
-          <w:rPr>
-            <w:rFonts w:ascii="Cambria Math" w:hAnsi="Cambria Math"/>
-            <w:sz w:val="24"/>
-            <w:szCs w:val="24"/>
-          </w:rPr>
-          <m:t>-</m:t>
-        </m:r>
-        <m:r>
-          <w:rPr>
-            <w:rFonts w:ascii="Cambria Math" w:hAnsi="Cambria Math"/>
-            <w:sz w:val="24"/>
-            <w:szCs w:val="24"/>
-          </w:rPr>
-          <m:t>1</m:t>
+          <m:t>=-1</m:t>
         </m:r>
       </m:oMath>
       <w:r>
@@ -1081,15 +1065,7 @@
             <w:sz w:val="22"/>
             <w:szCs w:val="22"/>
           </w:rPr>
-          <m:t>x</m:t>
-        </m:r>
-        <m:r>
-          <w:rPr>
-            <w:rFonts w:ascii="Cambria Math" w:hAnsi="Cambria Math"/>
-            <w:sz w:val="22"/>
-            <w:szCs w:val="22"/>
-          </w:rPr>
-          <m:t>=-0.7688280</m:t>
+          <m:t>x=-0.7688280</m:t>
         </m:r>
       </m:oMath>
       <w:r>
